--- a/templates/hemmelig-adresse.docx
+++ b/templates/hemmelig-adresse.docx
@@ -44,8 +44,10 @@
               <w:t>{navn</w:t>
             </w:r>
             <w:r>
-              <w:t>Elev</w:t>
+              <w:t>Skole</w:t>
             </w:r>
+            <w:bookmarkStart w:id="1" w:name="_GoBack"/>
+            <w:bookmarkEnd w:id="1"/>
             <w:r>
               <w:t>}</w:t>
             </w:r>
@@ -110,8 +112,6 @@
               </w:rPr>
               <w:t>Team arkiv</w:t>
             </w:r>
-            <w:bookmarkStart w:id="1" w:name="_GoBack"/>
-            <w:bookmarkEnd w:id="1"/>
             <w:r>
               <w:rPr>
                 <w:rFonts w:asciiTheme="majorHAnsi" w:hAnsiTheme="majorHAnsi" w:cs="Helvetica"/>
@@ -190,7 +190,25 @@
                 <w:sz w:val="18"/>
                 <w:szCs w:val="18"/>
               </w:rPr>
-              <w:t xml:space="preserve">Unntatt offentlighet iht </w:t>
+              <w:t xml:space="preserve">Unntatt offentlighet </w:t>
+            </w:r>
+            <w:proofErr w:type="spellStart"/>
+            <w:r>
+              <w:rPr>
+                <w:rFonts w:ascii="Adobe Caslon Pro" w:hAnsi="Adobe Caslon Pro"/>
+                <w:sz w:val="18"/>
+                <w:szCs w:val="18"/>
+              </w:rPr>
+              <w:t>iht</w:t>
+            </w:r>
+            <w:proofErr w:type="spellEnd"/>
+            <w:r>
+              <w:rPr>
+                <w:rFonts w:ascii="Adobe Caslon Pro" w:hAnsi="Adobe Caslon Pro"/>
+                <w:sz w:val="18"/>
+                <w:szCs w:val="18"/>
+              </w:rPr>
+              <w:t xml:space="preserve"> </w:t>
             </w:r>
             <w:r>
               <w:rPr>
@@ -200,13 +218,59 @@
               </w:rPr>
               <w:br/>
             </w:r>
+            <w:proofErr w:type="spellStart"/>
             <w:r>
               <w:rPr>
                 <w:rFonts w:ascii="Adobe Caslon Pro" w:hAnsi="Adobe Caslon Pro"/>
                 <w:sz w:val="18"/>
                 <w:szCs w:val="18"/>
               </w:rPr>
-              <w:t>Offl §13 jfr Fvl §13</w:t>
+              <w:t>Offl</w:t>
+            </w:r>
+            <w:proofErr w:type="spellEnd"/>
+            <w:r>
+              <w:rPr>
+                <w:rFonts w:ascii="Adobe Caslon Pro" w:hAnsi="Adobe Caslon Pro"/>
+                <w:sz w:val="18"/>
+                <w:szCs w:val="18"/>
+              </w:rPr>
+              <w:t xml:space="preserve"> §13 </w:t>
+            </w:r>
+            <w:proofErr w:type="spellStart"/>
+            <w:r>
+              <w:rPr>
+                <w:rFonts w:ascii="Adobe Caslon Pro" w:hAnsi="Adobe Caslon Pro"/>
+                <w:sz w:val="18"/>
+                <w:szCs w:val="18"/>
+              </w:rPr>
+              <w:t>jfr</w:t>
+            </w:r>
+            <w:proofErr w:type="spellEnd"/>
+            <w:r>
+              <w:rPr>
+                <w:rFonts w:ascii="Adobe Caslon Pro" w:hAnsi="Adobe Caslon Pro"/>
+                <w:sz w:val="18"/>
+                <w:szCs w:val="18"/>
+              </w:rPr>
+              <w:t xml:space="preserve"> </w:t>
+            </w:r>
+            <w:proofErr w:type="spellStart"/>
+            <w:r>
+              <w:rPr>
+                <w:rFonts w:ascii="Adobe Caslon Pro" w:hAnsi="Adobe Caslon Pro"/>
+                <w:sz w:val="18"/>
+                <w:szCs w:val="18"/>
+              </w:rPr>
+              <w:t>Fvl</w:t>
+            </w:r>
+            <w:proofErr w:type="spellEnd"/>
+            <w:r>
+              <w:rPr>
+                <w:rFonts w:ascii="Adobe Caslon Pro" w:hAnsi="Adobe Caslon Pro"/>
+                <w:sz w:val="18"/>
+                <w:szCs w:val="18"/>
+              </w:rPr>
+              <w:t xml:space="preserve"> §13</w:t>
             </w:r>
             <w:r>
               <w:rPr>
@@ -252,7 +316,7 @@
           <w:color w:val="auto"/>
           <w:szCs w:val="34"/>
         </w:rPr>
-        <w:t>Varsel må distribueres til {navn</w:t>
+        <w:t xml:space="preserve">Varsel må </w:t>
       </w:r>
       <w:r>
         <w:rPr>
@@ -261,7 +325,7 @@
           <w:color w:val="auto"/>
           <w:szCs w:val="34"/>
         </w:rPr>
-        <w:t>Elev</w:t>
+        <w:t>sendes</w:t>
       </w:r>
       <w:r>
         <w:rPr>
@@ -270,6 +334,35 @@
           <w:color w:val="auto"/>
           <w:szCs w:val="34"/>
         </w:rPr>
+        <w:t xml:space="preserve"> til {</w:t>
+      </w:r>
+      <w:proofErr w:type="spellStart"/>
+      <w:r>
+        <w:rPr>
+          <w:rFonts w:eastAsiaTheme="minorEastAsia" w:cstheme="minorBidi"/>
+          <w:bCs/>
+          <w:color w:val="auto"/>
+          <w:szCs w:val="34"/>
+        </w:rPr>
+        <w:t>navn</w:t>
+      </w:r>
+      <w:r>
+        <w:rPr>
+          <w:rFonts w:eastAsiaTheme="minorEastAsia" w:cstheme="minorBidi"/>
+          <w:bCs/>
+          <w:color w:val="auto"/>
+          <w:szCs w:val="34"/>
+        </w:rPr>
+        <w:t>Elev</w:t>
+      </w:r>
+      <w:proofErr w:type="spellEnd"/>
+      <w:r>
+        <w:rPr>
+          <w:rFonts w:eastAsiaTheme="minorEastAsia" w:cstheme="minorBidi"/>
+          <w:bCs/>
+          <w:color w:val="auto"/>
+          <w:szCs w:val="34"/>
+        </w:rPr>
         <w:t>}</w:t>
       </w:r>
     </w:p>
@@ -278,7 +371,11 @@
         <w:t>Det</w:t>
       </w:r>
       <w:r>
-        <w:t xml:space="preserve"> er i dag sendt et varsel til {na</w:t>
+        <w:t xml:space="preserve"> er i dag sendt et varsel til {</w:t>
+      </w:r>
+      <w:proofErr w:type="spellStart"/>
+      <w:r>
+        <w:t>na</w:t>
       </w:r>
       <w:r>
         <w:t>vn</w:t>
@@ -286,21 +383,32 @@
       <w:r>
         <w:t>Elev</w:t>
       </w:r>
+      <w:proofErr w:type="spellEnd"/>
       <w:r>
         <w:t>}</w:t>
       </w:r>
       <w:r>
-        <w:t xml:space="preserve"> i klasse {klasse</w:t>
+        <w:t xml:space="preserve"> i klasse {</w:t>
+      </w:r>
+      <w:proofErr w:type="spellStart"/>
+      <w:r>
+        <w:t>klasse</w:t>
       </w:r>
       <w:r>
         <w:t>Elev</w:t>
       </w:r>
-      <w:r>
-        <w:t>} fra {navn</w:t>
+      <w:proofErr w:type="spellEnd"/>
+      <w:r>
+        <w:t>} fra {</w:t>
+      </w:r>
+      <w:proofErr w:type="spellStart"/>
+      <w:r>
+        <w:t>navn</w:t>
       </w:r>
       <w:r>
         <w:t>Avsender</w:t>
       </w:r>
+      <w:proofErr w:type="spellEnd"/>
       <w:r>
         <w:t>}</w:t>
       </w:r>
@@ -336,6 +444,7 @@
         </w:rPr>
         <w:t>Postmottaket til {</w:t>
       </w:r>
+      <w:proofErr w:type="spellStart"/>
       <w:r>
         <w:rPr>
           <w:b/>
@@ -346,12 +455,19 @@
         <w:rPr>
           <w:b/>
         </w:rPr>
-        <w:t>kole}</w:t>
-      </w:r>
+        <w:t>kole</w:t>
+      </w:r>
+      <w:proofErr w:type="spellEnd"/>
       <w:r>
         <w:rPr>
           <w:b/>
         </w:rPr>
+        <w:t>}</w:t>
+      </w:r>
+      <w:r>
+        <w:rPr>
+          <w:b/>
+        </w:rPr>
         <w:t xml:space="preserve"> må sørge for å </w:t>
       </w:r>
       <w:r>
@@ -376,12 +492,18 @@
         <w:rPr>
           <w:b/>
         </w:rPr>
-        <w:t>dokumentfila til varslet</w:t>
+        <w:t>varsel</w:t>
       </w:r>
       <w:r>
         <w:rPr>
           <w:b/>
         </w:rPr>
+        <w:t>et</w:t>
+      </w:r>
+      <w:r>
+        <w:rPr>
+          <w:b/>
+        </w:rPr>
         <w:t xml:space="preserve"> </w:t>
       </w:r>
       <w:r>
@@ -406,20 +528,29 @@
         <w:rPr>
           <w:b/>
         </w:rPr>
-        <w:t xml:space="preserve"> gi det videre til {navn</w:t>
-      </w:r>
+        <w:t xml:space="preserve"> gi det videre til {</w:t>
+      </w:r>
+      <w:proofErr w:type="spellStart"/>
       <w:r>
         <w:rPr>
           <w:b/>
         </w:rPr>
+        <w:t>navn</w:t>
+      </w:r>
+      <w:r>
+        <w:rPr>
+          <w:b/>
+        </w:rPr>
         <w:t>Avsender</w:t>
       </w:r>
+      <w:proofErr w:type="spellEnd"/>
       <w:r>
         <w:rPr>
           <w:b/>
         </w:rPr>
         <w:t>}. Det er {</w:t>
       </w:r>
+      <w:proofErr w:type="spellStart"/>
       <w:r>
         <w:rPr>
           <w:b/>
@@ -432,6 +563,7 @@
         </w:rPr>
         <w:t>Avsender</w:t>
       </w:r>
+      <w:proofErr w:type="spellEnd"/>
       <w:r>
         <w:rPr>
           <w:b/>
@@ -442,7 +574,19 @@
         <w:rPr>
           <w:b/>
         </w:rPr>
-        <w:t>å distribuere varselet videre til</w:t>
+        <w:t xml:space="preserve">å </w:t>
+      </w:r>
+      <w:r>
+        <w:rPr>
+          <w:b/>
+        </w:rPr>
+        <w:t>sende</w:t>
+      </w:r>
+      <w:r>
+        <w:rPr>
+          <w:b/>
+        </w:rPr>
+        <w:t xml:space="preserve"> varselet videre til</w:t>
       </w:r>
       <w:r>
         <w:rPr>
@@ -459,10 +603,13 @@
     </w:p>
     <w:p>
       <w:r>
-        <w:t>Hvis eleven er</w:t>
-      </w:r>
-      <w:r>
-        <w:t xml:space="preserve"> under 18 år, distribueres </w:t>
+        <w:t>Er</w:t>
+      </w:r>
+      <w:r>
+        <w:t xml:space="preserve"> eleven </w:t>
+      </w:r>
+      <w:r>
+        <w:t xml:space="preserve">under 18 år, distribueres </w:t>
       </w:r>
       <w:r>
         <w:t>varselet etter</w:t>
@@ -471,22 +618,74 @@
         <w:t xml:space="preserve"> de bestemmelsene som er gjort for eleven.</w:t>
       </w:r>
     </w:p>
-    <w:p/>
     <w:p>
-      <w:r>
-        <w:t xml:space="preserve">Er eleven registrert med hemmelig adresse i 360? </w:t>
-      </w:r>
-      <w:r>
-        <w:br/>
-      </w:r>
-      <w:r>
-        <w:t>Om ikke skal Brukerstøtte arkiv informeres på 7011.</w:t>
+      <w:pPr>
+        <w:tabs>
+          <w:tab w:val="left" w:pos="8400"/>
+        </w:tabs>
+      </w:pPr>
+      <w:r>
+        <w:tab/>
       </w:r>
     </w:p>
-    <w:p/>
     <w:p>
       <w:r>
-        <w:t>Ta kontakt med Brukerstøtte arkiv på 7011 om spørsmål.</w:t>
+        <w:t xml:space="preserve">Hvis eleven ikke er </w:t>
+      </w:r>
+      <w:r>
+        <w:t>registrert med hemmelig adresse i 360</w:t>
+      </w:r>
+      <w:r>
+        <w:t xml:space="preserve">, skal </w:t>
+      </w:r>
+      <w:r>
+        <w:t xml:space="preserve">Brukerstøtte arkiv informeres på </w:t>
+      </w:r>
+      <w:proofErr w:type="spellStart"/>
+      <w:r>
+        <w:t>tlf</w:t>
+      </w:r>
+      <w:proofErr w:type="spellEnd"/>
+      <w:r>
+        <w:t xml:space="preserve"> </w:t>
+      </w:r>
+      <w:r>
+        <w:t>7011.</w:t>
+      </w:r>
+    </w:p>
+    <w:p>
+      <w:pPr>
+        <w:tabs>
+          <w:tab w:val="left" w:pos="3900"/>
+        </w:tabs>
+      </w:pPr>
+      <w:r>
+        <w:tab/>
+      </w:r>
+    </w:p>
+    <w:p>
+      <w:r>
+        <w:t>Har</w:t>
+      </w:r>
+      <w:r>
+        <w:t xml:space="preserve"> du </w:t>
+      </w:r>
+      <w:r>
+        <w:t>spørsmål, ta</w:t>
+      </w:r>
+      <w:r>
+        <w:t xml:space="preserve"> kontakt med Brukerstøtte arkiv på </w:t>
+      </w:r>
+      <w:proofErr w:type="spellStart"/>
+      <w:r>
+        <w:t>tlf</w:t>
+      </w:r>
+      <w:proofErr w:type="spellEnd"/>
+      <w:r>
+        <w:t xml:space="preserve"> </w:t>
+      </w:r>
+      <w:r>
+        <w:t>7011.</w:t>
       </w:r>
     </w:p>
     <w:p>
@@ -2016,15 +2215,12 @@
 </file>
 
 <file path=customXml/item2.xml><?xml version="1.0" encoding="utf-8"?>
-<root>
-  <avd> {avdeling} </avd>
-  <mottaker/>
-  <adresse>{adresse}</adresse>
-  <postnummer>{postnummer} {sted}</postnummer>
-  <varref/>
-  <vardato>{dato}</vardato>
-  <kontaktperson>{navn}</kontaktperson>
-</root>
+<?mso-contentType ?>
+<FormTemplates xmlns="http://schemas.microsoft.com/sharepoint/v3/contenttype/forms">
+  <Display>DocumentLibraryForm</Display>
+  <Edit>DocumentLibraryForm</Edit>
+  <New>DocumentLibraryForm</New>
+</FormTemplates>
 </file>
 
 <file path=customXml/item3.xml><?xml version="1.0" encoding="utf-8"?>
@@ -2180,26 +2376,61 @@
 </file>
 
 <file path=customXml/item4.xml><?xml version="1.0" encoding="utf-8"?>
-<?mso-contentType ?>
-<FormTemplates xmlns="http://schemas.microsoft.com/sharepoint/v3/contenttype/forms">
-  <Display>DocumentLibraryForm</Display>
-  <Edit>DocumentLibraryForm</Edit>
-  <New>DocumentLibraryForm</New>
-</FormTemplates>
+<root>
+  <avd> {avdeling} </avd>
+  <mottaker/>
+  <adresse>{adresse}</adresse>
+  <postnummer>{postnummer} {sted}</postnummer>
+  <varref/>
+  <vardato>{dato}</vardato>
+  <kontaktperson>{navn}</kontaktperson>
+</root>
 </file>
 
 <file path=customXml/itemProps1.xml><?xml version="1.0" encoding="utf-8"?>
-<ds:datastoreItem xmlns:ds="http://schemas.openxmlformats.org/officeDocument/2006/customXml" ds:itemID="{4FE9E4DC-6A53-4BBD-9622-85A3CCE23488}"/>
+<ds:datastoreItem xmlns:ds="http://schemas.openxmlformats.org/officeDocument/2006/customXml" ds:itemID="{4FE9E4DC-6A53-4BBD-9622-85A3CCE23488}">
+  <ds:schemaRefs>
+    <ds:schemaRef ds:uri="http://www.w3.org/XML/1998/namespace"/>
+    <ds:schemaRef ds:uri="http://schemas.microsoft.com/office/2006/documentManagement/types"/>
+    <ds:schemaRef ds:uri="http://schemas.microsoft.com/office/infopath/2007/PartnerControls"/>
+    <ds:schemaRef ds:uri="http://purl.org/dc/elements/1.1/"/>
+    <ds:schemaRef ds:uri="http://purl.org/dc/terms/"/>
+    <ds:schemaRef ds:uri="http://schemas.openxmlformats.org/package/2006/metadata/core-properties"/>
+    <ds:schemaRef ds:uri="bd6af8c3-4392-483c-b19c-63ee1b41c023"/>
+    <ds:schemaRef ds:uri="http://schemas.microsoft.com/office/2006/metadata/properties"/>
+    <ds:schemaRef ds:uri="http://purl.org/dc/dcmitype/"/>
+  </ds:schemaRefs>
+</ds:datastoreItem>
 </file>
 
 <file path=customXml/itemProps2.xml><?xml version="1.0" encoding="utf-8"?>
-<ds:datastoreItem xmlns:ds="http://schemas.openxmlformats.org/officeDocument/2006/customXml" ds:itemID="{442CCF4A-23BE-4572-A7F8-60755FA7183A}"/>
+<ds:datastoreItem xmlns:ds="http://schemas.openxmlformats.org/officeDocument/2006/customXml" ds:itemID="{F35BAE00-3CDD-440A-9687-DF54688AE13D}">
+  <ds:schemaRefs>
+    <ds:schemaRef ds:uri="http://schemas.microsoft.com/sharepoint/v3/contenttype/forms"/>
+  </ds:schemaRefs>
+</ds:datastoreItem>
 </file>
 
 <file path=customXml/itemProps3.xml><?xml version="1.0" encoding="utf-8"?>
-<ds:datastoreItem xmlns:ds="http://schemas.openxmlformats.org/officeDocument/2006/customXml" ds:itemID="{38383BC0-B76B-432A-92B6-FA8347695E69}"/>
+<ds:datastoreItem xmlns:ds="http://schemas.openxmlformats.org/officeDocument/2006/customXml" ds:itemID="{38383BC0-B76B-432A-92B6-FA8347695E69}">
+  <ds:schemaRefs>
+    <ds:schemaRef ds:uri="http://schemas.microsoft.com/office/2006/metadata/contentType"/>
+    <ds:schemaRef ds:uri="http://schemas.microsoft.com/office/2006/metadata/properties/metaAttributes"/>
+    <ds:schemaRef ds:uri="http://www.w3.org/2001/XMLSchema"/>
+    <ds:schemaRef ds:uri="http://schemas.microsoft.com/office/2006/metadata/properties"/>
+    <ds:schemaRef ds:uri="bd6af8c3-4392-483c-b19c-63ee1b41c023"/>
+    <ds:schemaRef ds:uri="http://schemas.microsoft.com/office/2006/documentManagement/types"/>
+    <ds:schemaRef ds:uri="http://schemas.microsoft.com/office/infopath/2007/PartnerControls"/>
+    <ds:schemaRef ds:uri="http://schemas.openxmlformats.org/package/2006/metadata/core-properties"/>
+    <ds:schemaRef ds:uri="http://purl.org/dc/elements/1.1/"/>
+    <ds:schemaRef ds:uri="http://purl.org/dc/terms/"/>
+    <ds:schemaRef ds:uri="http://schemas.microsoft.com/internal/obd"/>
+  </ds:schemaRefs>
+</ds:datastoreItem>
 </file>
 
 <file path=customXml/itemProps4.xml><?xml version="1.0" encoding="utf-8"?>
-<ds:datastoreItem xmlns:ds="http://schemas.openxmlformats.org/officeDocument/2006/customXml" ds:itemID="{F35BAE00-3CDD-440A-9687-DF54688AE13D}"/>
+<ds:datastoreItem xmlns:ds="http://schemas.openxmlformats.org/officeDocument/2006/customXml" ds:itemID="{442CCF4A-23BE-4572-A7F8-60755FA7183A}">
+  <ds:schemaRefs/>
+</ds:datastoreItem>
 </file>
--- a/templates/hemmelig-adresse.docx
+++ b/templates/hemmelig-adresse.docx
@@ -18,8 +18,8 @@
         <w:tblLook w:val="04A0" w:firstRow="1" w:lastRow="0" w:firstColumn="1" w:lastColumn="0" w:noHBand="0" w:noVBand="1"/>
       </w:tblPr>
       <w:tblGrid>
-        <w:gridCol w:w="4536"/>
-        <w:gridCol w:w="5210"/>
+        <w:gridCol w:w="4820"/>
+        <w:gridCol w:w="4926"/>
       </w:tblGrid>
       <w:tr>
         <w:trPr>
@@ -27,7 +27,7 @@
         </w:trPr>
         <w:tc>
           <w:tcPr>
-            <w:tcW w:w="4536" w:type="dxa"/>
+            <w:tcW w:w="4820" w:type="dxa"/>
             <w:tcBorders>
               <w:top w:val="nil"/>
               <w:left w:val="nil"/>
@@ -41,13 +41,18 @@
               <w:spacing w:line="240" w:lineRule="auto"/>
             </w:pPr>
             <w:r>
-              <w:t>{navn</w:t>
+              <w:t>{</w:t>
+            </w:r>
+            <w:proofErr w:type="spellStart"/>
+            <w:proofErr w:type="gramStart"/>
+            <w:r>
+              <w:t>navn</w:t>
             </w:r>
             <w:r>
               <w:t>Skole</w:t>
             </w:r>
-            <w:bookmarkStart w:id="1" w:name="_GoBack"/>
-            <w:bookmarkEnd w:id="1"/>
+            <w:proofErr w:type="spellEnd"/>
+            <w:proofErr w:type="gramEnd"/>
             <w:r>
               <w:t>}</w:t>
             </w:r>
@@ -63,7 +68,7 @@
         </w:tc>
         <w:tc>
           <w:tcPr>
-            <w:tcW w:w="5210" w:type="dxa"/>
+            <w:tcW w:w="4926" w:type="dxa"/>
             <w:tcBorders>
               <w:top w:val="nil"/>
               <w:left w:val="nil"/>
@@ -76,8 +81,6 @@
             <w:pPr>
               <w:rPr>
                 <w:rFonts w:asciiTheme="majorHAnsi" w:hAnsiTheme="majorHAnsi" w:cs="Helvetica"/>
-                <w:sz w:val="26"/>
-                <w:szCs w:val="26"/>
                 <w:shd w:val="clear" w:color="auto" w:fill="FFFFFF"/>
                 <w:lang w:eastAsia="nb-NO"/>
               </w:rPr>
@@ -85,8 +88,6 @@
             <w:r>
               <w:rPr>
                 <w:rFonts w:asciiTheme="majorHAnsi" w:hAnsiTheme="majorHAnsi" w:cs="Helvetica"/>
-                <w:sz w:val="26"/>
-                <w:szCs w:val="26"/>
                 <w:shd w:val="clear" w:color="auto" w:fill="FFFFFF"/>
                 <w:lang w:eastAsia="nb-NO"/>
               </w:rPr>
@@ -95,18 +96,6 @@
             <w:r>
               <w:rPr>
                 <w:rFonts w:asciiTheme="majorHAnsi" w:hAnsiTheme="majorHAnsi" w:cs="Helvetica"/>
-                <w:sz w:val="26"/>
-                <w:szCs w:val="26"/>
-                <w:shd w:val="clear" w:color="auto" w:fill="FFFFFF"/>
-                <w:lang w:eastAsia="nb-NO"/>
-              </w:rPr>
-              <w:t xml:space="preserve"> </w:t>
-            </w:r>
-            <w:r>
-              <w:rPr>
-                <w:rFonts w:asciiTheme="majorHAnsi" w:hAnsiTheme="majorHAnsi" w:cs="Helvetica"/>
-                <w:sz w:val="26"/>
-                <w:szCs w:val="26"/>
                 <w:shd w:val="clear" w:color="auto" w:fill="FFFFFF"/>
                 <w:lang w:eastAsia="nb-NO"/>
               </w:rPr>
@@ -115,8 +104,6 @@
             <w:r>
               <w:rPr>
                 <w:rFonts w:asciiTheme="majorHAnsi" w:hAnsiTheme="majorHAnsi" w:cs="Helvetica"/>
-                <w:sz w:val="26"/>
-                <w:szCs w:val="26"/>
                 <w:shd w:val="clear" w:color="auto" w:fill="FFFFFF"/>
                 <w:lang w:eastAsia="nb-NO"/>
               </w:rPr>
@@ -143,10 +130,10 @@
                 <w:szCs w:val="20"/>
               </w:rPr>
             </w:pPr>
-            <w:bookmarkStart w:id="2" w:name="OLE_LINK3"/>
-            <w:bookmarkStart w:id="3" w:name="OLE_LINK2"/>
+            <w:bookmarkStart w:id="1" w:name="OLE_LINK3"/>
+            <w:bookmarkStart w:id="2" w:name="OLE_LINK2"/>
+            <w:bookmarkEnd w:id="1"/>
             <w:bookmarkEnd w:id="2"/>
-            <w:bookmarkEnd w:id="3"/>
           </w:p>
           <w:p>
             <w:pPr>
@@ -156,21 +143,21 @@
               <w:spacing w:line="260" w:lineRule="exact"/>
               <w:ind w:left="1531" w:hanging="1531"/>
               <w:rPr>
-                <w:sz w:val="20"/>
-                <w:szCs w:val="20"/>
+                <w:sz w:val="18"/>
+                <w:szCs w:val="18"/>
               </w:rPr>
             </w:pPr>
             <w:r>
               <w:rPr>
-                <w:sz w:val="20"/>
-                <w:szCs w:val="20"/>
+                <w:sz w:val="18"/>
+                <w:szCs w:val="18"/>
               </w:rPr>
               <w:t xml:space="preserve">Vår dato: </w:t>
             </w:r>
             <w:r>
               <w:rPr>
-                <w:sz w:val="20"/>
-                <w:szCs w:val="20"/>
+                <w:sz w:val="18"/>
+                <w:szCs w:val="18"/>
               </w:rPr>
               <w:tab/>
               <w:t>{dato}</w:t>
@@ -283,6 +270,15 @@
           </w:p>
           <w:p>
             <w:pPr>
+              <w:rPr>
+                <w:rFonts w:ascii="Adobe Caslon Pro" w:hAnsi="Adobe Caslon Pro"/>
+                <w:sz w:val="18"/>
+                <w:szCs w:val="18"/>
+              </w:rPr>
+            </w:pPr>
+          </w:p>
+          <w:p>
+            <w:pPr>
               <w:tabs>
                 <w:tab w:val="left" w:pos="1530"/>
               </w:tabs>
@@ -303,442 +299,455 @@
         <w:pStyle w:val="Overskrift1"/>
         <w:spacing w:before="0"/>
         <w:rPr>
-          <w:rFonts w:eastAsiaTheme="minorEastAsia" w:cstheme="minorBidi"/>
-          <w:bCs/>
-          <w:color w:val="auto"/>
-          <w:szCs w:val="34"/>
-        </w:rPr>
-      </w:pPr>
-      <w:r>
-        <w:rPr>
-          <w:rFonts w:eastAsiaTheme="minorEastAsia" w:cstheme="minorBidi"/>
-          <w:bCs/>
-          <w:color w:val="auto"/>
-          <w:szCs w:val="34"/>
-        </w:rPr>
-        <w:t xml:space="preserve">Varsel må </w:t>
-      </w:r>
-      <w:r>
-        <w:rPr>
-          <w:rFonts w:eastAsiaTheme="minorEastAsia" w:cstheme="minorBidi"/>
-          <w:bCs/>
-          <w:color w:val="auto"/>
-          <w:szCs w:val="34"/>
-        </w:rPr>
-        <w:t>sendes</w:t>
-      </w:r>
-      <w:r>
-        <w:rPr>
-          <w:rFonts w:eastAsiaTheme="minorEastAsia" w:cstheme="minorBidi"/>
-          <w:bCs/>
-          <w:color w:val="auto"/>
-          <w:szCs w:val="34"/>
-        </w:rPr>
-        <w:t xml:space="preserve"> til {</w:t>
-      </w:r>
-      <w:proofErr w:type="spellStart"/>
-      <w:r>
-        <w:rPr>
-          <w:rFonts w:eastAsiaTheme="minorEastAsia" w:cstheme="minorBidi"/>
-          <w:bCs/>
-          <w:color w:val="auto"/>
-          <w:szCs w:val="34"/>
-        </w:rPr>
-        <w:t>navn</w:t>
-      </w:r>
-      <w:r>
-        <w:rPr>
-          <w:rFonts w:eastAsiaTheme="minorEastAsia" w:cstheme="minorBidi"/>
-          <w:bCs/>
-          <w:color w:val="auto"/>
-          <w:szCs w:val="34"/>
-        </w:rPr>
-        <w:t>Elev</w:t>
-      </w:r>
-      <w:proofErr w:type="spellEnd"/>
-      <w:r>
-        <w:rPr>
-          <w:rFonts w:eastAsiaTheme="minorEastAsia" w:cstheme="minorBidi"/>
-          <w:bCs/>
-          <w:color w:val="auto"/>
-          <w:szCs w:val="34"/>
-        </w:rPr>
-        <w:t>}</w:t>
-      </w:r>
-    </w:p>
-    <w:p>
-      <w:r>
-        <w:t>Det</w:t>
-      </w:r>
-      <w:r>
-        <w:t xml:space="preserve"> er i dag sendt et varsel til {</w:t>
-      </w:r>
-      <w:proofErr w:type="spellStart"/>
-      <w:r>
-        <w:t>na</w:t>
-      </w:r>
-      <w:r>
-        <w:t>vn</w:t>
-      </w:r>
-      <w:r>
-        <w:t>Elev</w:t>
-      </w:r>
-      <w:proofErr w:type="spellEnd"/>
-      <w:r>
-        <w:t>}</w:t>
-      </w:r>
-      <w:r>
-        <w:t xml:space="preserve"> i klasse {</w:t>
-      </w:r>
-      <w:proofErr w:type="spellStart"/>
-      <w:r>
-        <w:t>klasse</w:t>
-      </w:r>
-      <w:r>
-        <w:t>Elev</w:t>
-      </w:r>
-      <w:proofErr w:type="spellEnd"/>
-      <w:r>
-        <w:t>} fra {</w:t>
-      </w:r>
-      <w:proofErr w:type="spellStart"/>
-      <w:r>
-        <w:t>navn</w:t>
-      </w:r>
-      <w:r>
-        <w:t>Avsender</w:t>
-      </w:r>
-      <w:proofErr w:type="spellEnd"/>
-      <w:r>
-        <w:t>}</w:t>
-      </w:r>
-      <w:r>
-        <w:t xml:space="preserve">. </w:t>
-      </w:r>
-      <w:r>
-        <w:br/>
-      </w:r>
-    </w:p>
-    <w:p>
-      <w:r>
-        <w:t>Siden eleven har hemme</w:t>
-      </w:r>
-      <w:r>
-        <w:t xml:space="preserve">lig adresse, skal varselet ikke </w:t>
-      </w:r>
-      <w:r>
-        <w:t>sendes digitalt</w:t>
-      </w:r>
-      <w:r>
-        <w:t xml:space="preserve"> gjennom SvarUt</w:t>
-      </w:r>
-      <w:r>
-        <w:t xml:space="preserve">. </w:t>
-      </w:r>
-    </w:p>
-    <w:p/>
-    <w:p>
-      <w:r>
-        <w:rPr>
-          <w:b/>
-        </w:rPr>
-        <w:t>Postmottaket til {</w:t>
-      </w:r>
-      <w:proofErr w:type="spellStart"/>
-      <w:r>
-        <w:rPr>
-          <w:b/>
-        </w:rPr>
-        <w:t>navnS</w:t>
-      </w:r>
-      <w:r>
-        <w:rPr>
-          <w:b/>
-        </w:rPr>
-        <w:t>kole</w:t>
-      </w:r>
-      <w:proofErr w:type="spellEnd"/>
-      <w:r>
-        <w:rPr>
-          <w:b/>
-        </w:rPr>
-        <w:t>}</w:t>
-      </w:r>
-      <w:r>
-        <w:rPr>
-          <w:b/>
-        </w:rPr>
-        <w:t xml:space="preserve"> må sørge for å </w:t>
-      </w:r>
-      <w:r>
-        <w:rPr>
-          <w:b/>
-        </w:rPr>
-        <w:t>skrive</w:t>
-      </w:r>
-      <w:r>
-        <w:rPr>
-          <w:b/>
-        </w:rPr>
-        <w:t xml:space="preserve"> </w:t>
-      </w:r>
-      <w:r>
-        <w:rPr>
-          <w:b/>
-        </w:rPr>
-        <w:t xml:space="preserve">ut </w:t>
-      </w:r>
-      <w:r>
-        <w:rPr>
-          <w:b/>
-        </w:rPr>
-        <w:t>varsel</w:t>
-      </w:r>
-      <w:r>
-        <w:rPr>
-          <w:b/>
-        </w:rPr>
-        <w:t>et</w:t>
-      </w:r>
-      <w:r>
-        <w:rPr>
-          <w:b/>
-        </w:rPr>
-        <w:t xml:space="preserve"> </w:t>
-      </w:r>
-      <w:r>
-        <w:rPr>
-          <w:b/>
-        </w:rPr>
-        <w:t xml:space="preserve">fra </w:t>
-      </w:r>
-      <w:r>
-        <w:rPr>
-          <w:b/>
-        </w:rPr>
-        <w:t>360</w:t>
-      </w:r>
-      <w:r>
-        <w:rPr>
-          <w:b/>
-        </w:rPr>
-        <w:t xml:space="preserve"> for å</w:t>
-      </w:r>
-      <w:r>
-        <w:rPr>
-          <w:b/>
-        </w:rPr>
-        <w:t xml:space="preserve"> gi det videre til {</w:t>
-      </w:r>
-      <w:proofErr w:type="spellStart"/>
-      <w:r>
-        <w:rPr>
-          <w:b/>
-        </w:rPr>
-        <w:t>navn</w:t>
-      </w:r>
-      <w:r>
-        <w:rPr>
-          <w:b/>
-        </w:rPr>
-        <w:t>Avsender</w:t>
-      </w:r>
-      <w:proofErr w:type="spellEnd"/>
-      <w:r>
-        <w:rPr>
-          <w:b/>
-        </w:rPr>
-        <w:t>}. Det er {</w:t>
-      </w:r>
-      <w:proofErr w:type="spellStart"/>
-      <w:r>
-        <w:rPr>
-          <w:b/>
-        </w:rPr>
-        <w:t>navn</w:t>
-      </w:r>
-      <w:r>
-        <w:rPr>
-          <w:b/>
-        </w:rPr>
-        <w:t>Avsender</w:t>
-      </w:r>
-      <w:proofErr w:type="spellEnd"/>
-      <w:r>
-        <w:rPr>
-          <w:b/>
-        </w:rPr>
-        <w:t xml:space="preserve">} som nå er ansvarlig </w:t>
-      </w:r>
-      <w:r>
-        <w:rPr>
-          <w:b/>
-        </w:rPr>
-        <w:t xml:space="preserve">å </w:t>
-      </w:r>
-      <w:r>
-        <w:rPr>
-          <w:b/>
-        </w:rPr>
-        <w:t>sende</w:t>
-      </w:r>
-      <w:r>
-        <w:rPr>
-          <w:b/>
-        </w:rPr>
-        <w:t xml:space="preserve"> varselet videre til</w:t>
-      </w:r>
-      <w:r>
-        <w:rPr>
-          <w:b/>
-        </w:rPr>
-        <w:t xml:space="preserve"> eleven.</w:t>
-      </w:r>
-      <w:r>
-        <w:t xml:space="preserve"> </w:t>
-      </w:r>
-      <w:r>
-        <w:br/>
-      </w:r>
-    </w:p>
-    <w:p>
-      <w:r>
-        <w:t>Er</w:t>
-      </w:r>
-      <w:r>
-        <w:t xml:space="preserve"> eleven </w:t>
-      </w:r>
-      <w:r>
-        <w:t xml:space="preserve">under 18 år, distribueres </w:t>
-      </w:r>
-      <w:r>
-        <w:t>varselet etter</w:t>
-      </w:r>
-      <w:r>
-        <w:t xml:space="preserve"> de bestemmelsene som er gjort for eleven.</w:t>
-      </w:r>
-    </w:p>
-    <w:p>
-      <w:pPr>
-        <w:tabs>
-          <w:tab w:val="left" w:pos="8400"/>
-        </w:tabs>
-      </w:pPr>
-      <w:r>
-        <w:tab/>
-      </w:r>
-    </w:p>
-    <w:p>
-      <w:r>
-        <w:t xml:space="preserve">Hvis eleven ikke er </w:t>
-      </w:r>
-      <w:r>
-        <w:t>registrert med hemmelig adresse i 360</w:t>
-      </w:r>
-      <w:r>
-        <w:t xml:space="preserve">, skal </w:t>
-      </w:r>
-      <w:r>
-        <w:t xml:space="preserve">Brukerstøtte arkiv informeres på </w:t>
-      </w:r>
-      <w:proofErr w:type="spellStart"/>
-      <w:r>
-        <w:t>tlf</w:t>
-      </w:r>
-      <w:proofErr w:type="spellEnd"/>
-      <w:r>
-        <w:t xml:space="preserve"> </w:t>
-      </w:r>
-      <w:r>
-        <w:t>7011.</w:t>
-      </w:r>
-    </w:p>
-    <w:p>
-      <w:pPr>
-        <w:tabs>
-          <w:tab w:val="left" w:pos="3900"/>
-        </w:tabs>
-      </w:pPr>
-      <w:r>
-        <w:tab/>
-      </w:r>
-    </w:p>
-    <w:p>
-      <w:r>
-        <w:t>Har</w:t>
-      </w:r>
-      <w:r>
-        <w:t xml:space="preserve"> du </w:t>
-      </w:r>
-      <w:r>
-        <w:t>spørsmål, ta</w:t>
-      </w:r>
-      <w:r>
-        <w:t xml:space="preserve"> kontakt med Brukerstøtte arkiv på </w:t>
-      </w:r>
-      <w:proofErr w:type="spellStart"/>
-      <w:r>
-        <w:t>tlf</w:t>
-      </w:r>
-      <w:proofErr w:type="spellEnd"/>
-      <w:r>
-        <w:t xml:space="preserve"> </w:t>
-      </w:r>
-      <w:r>
-        <w:t>7011.</w:t>
-      </w:r>
-    </w:p>
-    <w:p>
-      <w:pPr>
-        <w:rPr>
-          <w:rStyle w:val="Overskrift2Tegn"/>
-        </w:rPr>
-      </w:pPr>
-    </w:p>
-    <w:p>
-      <w:r>
-        <w:t>Takk for hjelpen!</w:t>
-      </w:r>
-    </w:p>
-    <w:p>
-      <w:pPr>
-        <w:keepNext/>
-        <w:keepLines/>
+          <w:rFonts w:asciiTheme="minorBidi" w:eastAsiaTheme="minorBidi" w:hAnsiTheme="minorBidi" w:cstheme="minorBidi"/>
+          <w:color w:val="auto"/>
+        </w:rPr>
       </w:pPr>
     </w:p>
     <w:p>
       <w:pPr>
-        <w:keepNext/>
-        <w:keepLines/>
+        <w:pStyle w:val="Overskrift1"/>
+        <w:spacing w:before="0"/>
+        <w:rPr>
+          <w:rFonts w:eastAsiaTheme="minorEastAsia" w:cstheme="minorBidi"/>
+          <w:bCs/>
+          <w:color w:val="auto"/>
+          <w:szCs w:val="34"/>
+        </w:rPr>
+      </w:pPr>
+      <w:r>
+        <w:rPr>
+          <w:rFonts w:asciiTheme="minorBidi" w:eastAsiaTheme="minorBidi" w:hAnsiTheme="minorBidi" w:cstheme="minorBidi"/>
+          <w:color w:val="auto"/>
+        </w:rPr>
+        <w:t xml:space="preserve">Varsel </w:t>
+      </w:r>
+      <w:r>
+        <w:rPr>
+          <w:rFonts w:asciiTheme="minorBidi" w:eastAsiaTheme="minorBidi" w:hAnsiTheme="minorBidi" w:cstheme="minorBidi"/>
+          <w:color w:val="auto"/>
+        </w:rPr>
+        <w:t>må sendes til {</w:t>
+      </w:r>
+      <w:proofErr w:type="spellStart"/>
+      <w:r>
+        <w:rPr>
+          <w:rFonts w:asciiTheme="minorBidi" w:eastAsiaTheme="minorBidi" w:hAnsiTheme="minorBidi" w:cstheme="minorBidi"/>
+          <w:color w:val="auto"/>
+        </w:rPr>
+        <w:t>navnElev</w:t>
+      </w:r>
+      <w:proofErr w:type="spellEnd"/>
+      <w:r>
+        <w:rPr>
+          <w:rFonts w:asciiTheme="minorBidi" w:eastAsiaTheme="minorBidi" w:hAnsiTheme="minorBidi" w:cstheme="minorBidi"/>
+          <w:color w:val="auto"/>
+        </w:rPr>
+        <w:t>}</w:t>
+      </w:r>
+    </w:p>
+    <w:p>
+      <w:pPr>
+        <w:suppressAutoHyphens w:val="0"/>
+        <w:spacing w:before="100" w:beforeAutospacing="1" w:after="100" w:afterAutospacing="1" w:line="240" w:lineRule="auto"/>
+        <w:rPr>
+          <w:rFonts w:cs="Times New Roman"/>
+          <w:color w:val="auto"/>
+          <w:sz w:val="20"/>
+          <w:szCs w:val="20"/>
+          <w:lang w:eastAsia="nb-NO"/>
+        </w:rPr>
+      </w:pPr>
+      <w:r>
+        <w:rPr>
+          <w:rFonts w:cs="Times New Roman"/>
+          <w:color w:val="auto"/>
+          <w:sz w:val="20"/>
+          <w:szCs w:val="20"/>
+          <w:lang w:eastAsia="nb-NO"/>
+        </w:rPr>
+        <w:t>Det er i dag sendt et varsel til {</w:t>
+      </w:r>
+      <w:proofErr w:type="spellStart"/>
+      <w:r>
+        <w:rPr>
+          <w:rFonts w:cs="Times New Roman"/>
+          <w:color w:val="auto"/>
+          <w:sz w:val="20"/>
+          <w:szCs w:val="20"/>
+          <w:lang w:eastAsia="nb-NO"/>
+        </w:rPr>
+        <w:t>navnElev</w:t>
+      </w:r>
+      <w:proofErr w:type="spellEnd"/>
+      <w:r>
+        <w:rPr>
+          <w:rFonts w:cs="Times New Roman"/>
+          <w:color w:val="auto"/>
+          <w:sz w:val="20"/>
+          <w:szCs w:val="20"/>
+          <w:lang w:eastAsia="nb-NO"/>
+        </w:rPr>
+        <w:t>} i klasse {</w:t>
+      </w:r>
+      <w:proofErr w:type="spellStart"/>
+      <w:r>
+        <w:rPr>
+          <w:rFonts w:cs="Times New Roman"/>
+          <w:color w:val="auto"/>
+          <w:sz w:val="20"/>
+          <w:szCs w:val="20"/>
+          <w:lang w:eastAsia="nb-NO"/>
+        </w:rPr>
+        <w:t>klasseElev</w:t>
+      </w:r>
+      <w:proofErr w:type="spellEnd"/>
+      <w:r>
+        <w:rPr>
+          <w:rFonts w:cs="Times New Roman"/>
+          <w:color w:val="auto"/>
+          <w:sz w:val="20"/>
+          <w:szCs w:val="20"/>
+          <w:lang w:eastAsia="nb-NO"/>
+        </w:rPr>
+        <w:t>} fra {</w:t>
+      </w:r>
+      <w:proofErr w:type="spellStart"/>
+      <w:r>
+        <w:rPr>
+          <w:rFonts w:cs="Times New Roman"/>
+          <w:color w:val="auto"/>
+          <w:sz w:val="20"/>
+          <w:szCs w:val="20"/>
+          <w:lang w:eastAsia="nb-NO"/>
+        </w:rPr>
+        <w:t>navnAvsender</w:t>
+      </w:r>
+      <w:proofErr w:type="spellEnd"/>
+      <w:r>
+        <w:rPr>
+          <w:rFonts w:cs="Times New Roman"/>
+          <w:color w:val="auto"/>
+          <w:sz w:val="20"/>
+          <w:szCs w:val="20"/>
+          <w:lang w:eastAsia="nb-NO"/>
+        </w:rPr>
+        <w:t xml:space="preserve">}. </w:t>
+      </w:r>
+    </w:p>
+    <w:p>
+      <w:pPr>
+        <w:suppressAutoHyphens w:val="0"/>
+        <w:spacing w:before="100" w:beforeAutospacing="1" w:after="100" w:afterAutospacing="1" w:line="240" w:lineRule="auto"/>
+        <w:rPr>
+          <w:rFonts w:cs="Times New Roman"/>
+          <w:color w:val="auto"/>
+          <w:sz w:val="20"/>
+          <w:szCs w:val="20"/>
+          <w:lang w:eastAsia="nb-NO"/>
+        </w:rPr>
+      </w:pPr>
+      <w:r>
+        <w:rPr>
+          <w:rFonts w:cs="Times New Roman"/>
+          <w:color w:val="auto"/>
+          <w:sz w:val="20"/>
+          <w:szCs w:val="20"/>
+          <w:lang w:eastAsia="nb-NO"/>
+        </w:rPr>
+        <w:t xml:space="preserve">Siden eleven har hemmelig adresse, skal varselet ikke sendes digitalt gjennom SvarUt. </w:t>
+      </w:r>
+    </w:p>
+    <w:p>
+      <w:pPr>
+        <w:suppressAutoHyphens w:val="0"/>
+        <w:spacing w:before="100" w:beforeAutospacing="1" w:after="100" w:afterAutospacing="1" w:line="240" w:lineRule="auto"/>
+        <w:rPr>
+          <w:rFonts w:cs="Times New Roman"/>
+          <w:b/>
+          <w:color w:val="auto"/>
+          <w:sz w:val="20"/>
+          <w:szCs w:val="20"/>
+          <w:lang w:eastAsia="nb-NO"/>
+        </w:rPr>
+      </w:pPr>
+      <w:r>
+        <w:rPr>
+          <w:rFonts w:cs="Times New Roman"/>
+          <w:b/>
+          <w:color w:val="auto"/>
+          <w:sz w:val="20"/>
+          <w:szCs w:val="20"/>
+          <w:lang w:eastAsia="nb-NO"/>
+        </w:rPr>
+        <w:t>Postmottaket til {</w:t>
+      </w:r>
+      <w:proofErr w:type="spellStart"/>
+      <w:r>
+        <w:rPr>
+          <w:rFonts w:cs="Times New Roman"/>
+          <w:b/>
+          <w:color w:val="auto"/>
+          <w:sz w:val="20"/>
+          <w:szCs w:val="20"/>
+          <w:lang w:eastAsia="nb-NO"/>
+        </w:rPr>
+        <w:t>navnSkole</w:t>
+      </w:r>
+      <w:proofErr w:type="spellEnd"/>
+      <w:r>
+        <w:rPr>
+          <w:rFonts w:cs="Times New Roman"/>
+          <w:b/>
+          <w:color w:val="auto"/>
+          <w:sz w:val="20"/>
+          <w:szCs w:val="20"/>
+          <w:lang w:eastAsia="nb-NO"/>
+        </w:rPr>
+        <w:t>} må sørge for å skrive ut varselet fra 360 for å gi det videre til {</w:t>
+      </w:r>
+      <w:proofErr w:type="spellStart"/>
+      <w:r>
+        <w:rPr>
+          <w:rFonts w:cs="Times New Roman"/>
+          <w:b/>
+          <w:color w:val="auto"/>
+          <w:sz w:val="20"/>
+          <w:szCs w:val="20"/>
+          <w:lang w:eastAsia="nb-NO"/>
+        </w:rPr>
+        <w:t>navnAvsender</w:t>
+      </w:r>
+      <w:proofErr w:type="spellEnd"/>
+      <w:r>
+        <w:rPr>
+          <w:rFonts w:cs="Times New Roman"/>
+          <w:b/>
+          <w:color w:val="auto"/>
+          <w:sz w:val="20"/>
+          <w:szCs w:val="20"/>
+          <w:lang w:eastAsia="nb-NO"/>
+        </w:rPr>
+        <w:t>}. Det er {</w:t>
+      </w:r>
+      <w:proofErr w:type="spellStart"/>
+      <w:r>
+        <w:rPr>
+          <w:rFonts w:cs="Times New Roman"/>
+          <w:b/>
+          <w:color w:val="auto"/>
+          <w:sz w:val="20"/>
+          <w:szCs w:val="20"/>
+          <w:lang w:eastAsia="nb-NO"/>
+        </w:rPr>
+        <w:t>navnAvsender</w:t>
+      </w:r>
+      <w:proofErr w:type="spellEnd"/>
+      <w:r>
+        <w:rPr>
+          <w:rFonts w:cs="Times New Roman"/>
+          <w:b/>
+          <w:color w:val="auto"/>
+          <w:sz w:val="20"/>
+          <w:szCs w:val="20"/>
+          <w:lang w:eastAsia="nb-NO"/>
+        </w:rPr>
+        <w:t>} som nå er ansvarlig å sende varselet videre til eleven</w:t>
+      </w:r>
+      <w:bookmarkStart w:id="3" w:name="_GoBack"/>
+      <w:bookmarkEnd w:id="3"/>
+      <w:r>
+        <w:rPr>
+          <w:rFonts w:cs="Times New Roman"/>
+          <w:b/>
+          <w:color w:val="auto"/>
+          <w:sz w:val="20"/>
+          <w:szCs w:val="20"/>
+          <w:lang w:eastAsia="nb-NO"/>
+        </w:rPr>
+        <w:t xml:space="preserve">. </w:t>
+      </w:r>
+    </w:p>
+    <w:p>
+      <w:pPr>
+        <w:suppressAutoHyphens w:val="0"/>
+        <w:spacing w:before="100" w:beforeAutospacing="1" w:after="100" w:afterAutospacing="1" w:line="240" w:lineRule="auto"/>
+        <w:rPr>
+          <w:rFonts w:cs="Times New Roman"/>
+          <w:color w:val="auto"/>
+          <w:sz w:val="20"/>
+          <w:szCs w:val="20"/>
+          <w:lang w:eastAsia="nb-NO"/>
+        </w:rPr>
+      </w:pPr>
+      <w:r>
+        <w:rPr>
+          <w:rFonts w:cs="Times New Roman"/>
+          <w:color w:val="auto"/>
+          <w:sz w:val="20"/>
+          <w:szCs w:val="20"/>
+          <w:lang w:eastAsia="nb-NO"/>
+        </w:rPr>
+        <w:t xml:space="preserve">Er eleven under 18 år, distribueres varselet etter de bestemmelsene som er gjort for eleven. </w:t>
+      </w:r>
+    </w:p>
+    <w:p>
+      <w:pPr>
+        <w:suppressAutoHyphens w:val="0"/>
+        <w:spacing w:before="100" w:beforeAutospacing="1" w:after="100" w:afterAutospacing="1" w:line="240" w:lineRule="auto"/>
+        <w:rPr>
+          <w:rFonts w:cs="Times New Roman"/>
+          <w:color w:val="auto"/>
+          <w:sz w:val="20"/>
+          <w:szCs w:val="20"/>
+          <w:lang w:eastAsia="nb-NO"/>
+        </w:rPr>
+      </w:pPr>
+      <w:r>
+        <w:rPr>
+          <w:rFonts w:cs="Times New Roman"/>
+          <w:color w:val="auto"/>
+          <w:sz w:val="20"/>
+          <w:szCs w:val="20"/>
+          <w:lang w:eastAsia="nb-NO"/>
+        </w:rPr>
+        <w:t xml:space="preserve">Hvis eleven ikke er registrert med hemmelig adresse i 360, skal Brukerstøtte arkiv informeres på </w:t>
+      </w:r>
+      <w:proofErr w:type="spellStart"/>
+      <w:r>
+        <w:rPr>
+          <w:rFonts w:cs="Times New Roman"/>
+          <w:color w:val="auto"/>
+          <w:sz w:val="20"/>
+          <w:szCs w:val="20"/>
+          <w:lang w:eastAsia="nb-NO"/>
+        </w:rPr>
+        <w:t>tlf</w:t>
+      </w:r>
+      <w:proofErr w:type="spellEnd"/>
+      <w:r>
+        <w:rPr>
+          <w:rFonts w:cs="Times New Roman"/>
+          <w:color w:val="auto"/>
+          <w:sz w:val="20"/>
+          <w:szCs w:val="20"/>
+          <w:lang w:eastAsia="nb-NO"/>
+        </w:rPr>
+        <w:t xml:space="preserve"> 7011. </w:t>
+      </w:r>
+    </w:p>
+    <w:p>
+      <w:pPr>
+        <w:suppressAutoHyphens w:val="0"/>
+        <w:spacing w:before="100" w:beforeAutospacing="1" w:after="100" w:afterAutospacing="1" w:line="240" w:lineRule="auto"/>
+        <w:rPr>
+          <w:rFonts w:cs="Times New Roman"/>
+          <w:color w:val="auto"/>
+          <w:sz w:val="20"/>
+          <w:szCs w:val="20"/>
+          <w:lang w:eastAsia="nb-NO"/>
+        </w:rPr>
+      </w:pPr>
+      <w:r>
+        <w:rPr>
+          <w:rFonts w:cs="Times New Roman"/>
+          <w:color w:val="auto"/>
+          <w:sz w:val="20"/>
+          <w:szCs w:val="20"/>
+          <w:lang w:eastAsia="nb-NO"/>
+        </w:rPr>
+        <w:t xml:space="preserve">Har du spørsmål, ta kontakt med Brukerstøtte arkiv på </w:t>
+      </w:r>
+      <w:proofErr w:type="spellStart"/>
+      <w:r>
+        <w:rPr>
+          <w:rFonts w:cs="Times New Roman"/>
+          <w:color w:val="auto"/>
+          <w:sz w:val="20"/>
+          <w:szCs w:val="20"/>
+          <w:lang w:eastAsia="nb-NO"/>
+        </w:rPr>
+        <w:t>tlf</w:t>
+      </w:r>
+      <w:proofErr w:type="spellEnd"/>
+      <w:r>
+        <w:rPr>
+          <w:rFonts w:cs="Times New Roman"/>
+          <w:color w:val="auto"/>
+          <w:sz w:val="20"/>
+          <w:szCs w:val="20"/>
+          <w:lang w:eastAsia="nb-NO"/>
+        </w:rPr>
+        <w:t xml:space="preserve"> 7011. </w:t>
+      </w:r>
+    </w:p>
+    <w:p>
+      <w:pPr>
+        <w:suppressAutoHyphens w:val="0"/>
+        <w:spacing w:before="100" w:beforeAutospacing="1" w:after="100" w:afterAutospacing="1" w:line="240" w:lineRule="auto"/>
+        <w:rPr>
+          <w:rFonts w:cs="Times New Roman"/>
+          <w:color w:val="auto"/>
+          <w:sz w:val="20"/>
+          <w:szCs w:val="20"/>
+          <w:lang w:eastAsia="nb-NO"/>
+        </w:rPr>
+      </w:pPr>
+      <w:r>
+        <w:rPr>
+          <w:rFonts w:cs="Times New Roman"/>
+          <w:color w:val="auto"/>
+          <w:sz w:val="20"/>
+          <w:szCs w:val="20"/>
+          <w:lang w:eastAsia="nb-NO"/>
+        </w:rPr>
+        <w:t xml:space="preserve">Takk for hjelpen! </w:t>
+      </w:r>
+    </w:p>
+    <w:p>
+      <w:pPr>
+        <w:rPr>
+          <w:sz w:val="20"/>
+          <w:szCs w:val="20"/>
+        </w:rPr>
+      </w:pPr>
+      <w:r>
+        <w:rPr>
+          <w:sz w:val="20"/>
+          <w:szCs w:val="20"/>
+        </w:rPr>
+        <w:t>Med hilsen</w:t>
+      </w:r>
+    </w:p>
+    <w:p>
+      <w:pPr>
+        <w:rPr>
+          <w:sz w:val="20"/>
+          <w:szCs w:val="20"/>
+        </w:rPr>
       </w:pPr>
     </w:p>
     <w:p>
       <w:pPr>
-        <w:keepNext/>
-        <w:keepLines/>
+        <w:rPr>
+          <w:sz w:val="20"/>
+          <w:szCs w:val="20"/>
+        </w:rPr>
       </w:pPr>
       <w:r>
-        <w:t>Med hilsen</w:t>
+        <w:rPr>
+          <w:sz w:val="20"/>
+          <w:szCs w:val="20"/>
+        </w:rPr>
+        <w:t>Team arkiv</w:t>
       </w:r>
     </w:p>
     <w:p>
       <w:pPr>
-        <w:keepNext/>
-        <w:keepLines/>
+        <w:rPr>
+          <w:rStyle w:val="Overskrift2Tegn"/>
+        </w:rPr>
       </w:pPr>
-    </w:p>
-    <w:p>
-      <w:pPr>
-        <w:keepNext/>
-        <w:keepLines/>
-        <w:spacing w:line="240" w:lineRule="auto"/>
-      </w:pPr>
-      <w:r>
-        <w:t>Team arkiv</w:t>
-      </w:r>
-      <w:r>
-        <w:br/>
-      </w:r>
     </w:p>
     <w:p>
       <w:pPr>
@@ -752,22 +761,40 @@
         <w:spacing w:line="260" w:lineRule="exact"/>
         <w:rPr>
           <w:i/>
-          <w:sz w:val="20"/>
-          <w:szCs w:val="20"/>
+          <w:sz w:val="18"/>
+          <w:szCs w:val="18"/>
         </w:rPr>
       </w:pPr>
       <w:r>
         <w:rPr>
           <w:i/>
-          <w:sz w:val="20"/>
-          <w:szCs w:val="20"/>
+          <w:sz w:val="18"/>
+          <w:szCs w:val="18"/>
         </w:rPr>
         <w:t>Dokumentet er elektronisk godkjent og sendes uten signatur.</w:t>
       </w:r>
+    </w:p>
+    <w:p>
+      <w:pPr>
+        <w:spacing w:line="260" w:lineRule="exact"/>
+        <w:rPr>
+          <w:i/>
+          <w:sz w:val="20"/>
+          <w:szCs w:val="20"/>
+        </w:rPr>
+      </w:pPr>
+    </w:p>
+    <w:p>
+      <w:pPr>
+        <w:rPr>
+          <w:rFonts w:cs="Times New Roman"/>
+          <w:color w:val="000000" w:themeColor="accent4"/>
+        </w:rPr>
+      </w:pPr>
     </w:p>
     <w:sectPr>
-      <w:headerReference w:type="default" r:id="rId10"/>
-      <w:footerReference w:type="default" r:id="rId11"/>
+      <w:headerReference w:type="default" r:id="rId11"/>
+      <w:footerReference w:type="default" r:id="rId12"/>
       <w:pgSz w:w="12240" w:h="15840"/>
       <w:pgMar w:top="1942" w:right="1247" w:bottom="1758" w:left="1247" w:header="1843" w:footer="519" w:gutter="0"/>
       <w:cols w:space="708"/>
@@ -831,15 +858,15 @@
       <w:tblLook w:val="04A0" w:firstRow="1" w:lastRow="0" w:firstColumn="1" w:lastColumn="0" w:noHBand="0" w:noVBand="1"/>
     </w:tblPr>
     <w:tblGrid>
-      <w:gridCol w:w="1616"/>
-      <w:gridCol w:w="1824"/>
-      <w:gridCol w:w="1371"/>
-      <w:gridCol w:w="3119"/>
+      <w:gridCol w:w="1985"/>
+      <w:gridCol w:w="2126"/>
+      <w:gridCol w:w="1559"/>
+      <w:gridCol w:w="3402"/>
     </w:tblGrid>
     <w:tr>
       <w:tc>
         <w:tcPr>
-          <w:tcW w:w="1616" w:type="dxa"/>
+          <w:tcW w:w="1985" w:type="dxa"/>
         </w:tcPr>
         <w:p>
           <w:pPr>
@@ -852,11 +879,15 @@
             <w:spacing w:line="200" w:lineRule="exact"/>
             <w:rPr>
               <w:rFonts w:asciiTheme="minorHAnsi" w:hAnsiTheme="minorHAnsi" w:cstheme="minorHAnsi"/>
+              <w:sz w:val="18"/>
+              <w:szCs w:val="18"/>
             </w:rPr>
           </w:pPr>
           <w:r>
             <w:rPr>
               <w:rFonts w:asciiTheme="minorHAnsi" w:hAnsiTheme="minorHAnsi" w:cstheme="minorHAnsi"/>
+              <w:sz w:val="18"/>
+              <w:szCs w:val="18"/>
             </w:rPr>
             <w:t>Postadresse</w:t>
           </w:r>
@@ -864,7 +895,7 @@
       </w:tc>
       <w:tc>
         <w:tcPr>
-          <w:tcW w:w="1824" w:type="dxa"/>
+          <w:tcW w:w="2126" w:type="dxa"/>
         </w:tcPr>
         <w:p>
           <w:pPr>
@@ -877,11 +908,15 @@
             <w:spacing w:line="200" w:lineRule="exact"/>
             <w:rPr>
               <w:rFonts w:asciiTheme="minorHAnsi" w:hAnsiTheme="minorHAnsi" w:cstheme="minorHAnsi"/>
+              <w:sz w:val="18"/>
+              <w:szCs w:val="18"/>
             </w:rPr>
           </w:pPr>
           <w:r>
             <w:rPr>
               <w:rFonts w:asciiTheme="minorHAnsi" w:hAnsiTheme="minorHAnsi" w:cstheme="minorHAnsi"/>
+              <w:sz w:val="18"/>
+              <w:szCs w:val="18"/>
             </w:rPr>
             <w:t>Besøksadresse</w:t>
           </w:r>
@@ -889,7 +924,7 @@
       </w:tc>
       <w:tc>
         <w:tcPr>
-          <w:tcW w:w="1371" w:type="dxa"/>
+          <w:tcW w:w="1559" w:type="dxa"/>
         </w:tcPr>
         <w:p>
           <w:pPr>
@@ -902,11 +937,15 @@
             <w:spacing w:line="200" w:lineRule="exact"/>
             <w:rPr>
               <w:rFonts w:asciiTheme="minorHAnsi" w:hAnsiTheme="minorHAnsi" w:cstheme="minorHAnsi"/>
+              <w:sz w:val="18"/>
+              <w:szCs w:val="18"/>
             </w:rPr>
           </w:pPr>
           <w:r>
             <w:rPr>
               <w:rFonts w:asciiTheme="minorHAnsi" w:hAnsiTheme="minorHAnsi" w:cstheme="minorHAnsi"/>
+              <w:sz w:val="18"/>
+              <w:szCs w:val="18"/>
             </w:rPr>
             <w:t>Sentralbord</w:t>
           </w:r>
@@ -914,7 +953,7 @@
       </w:tc>
       <w:tc>
         <w:tcPr>
-          <w:tcW w:w="3119" w:type="dxa"/>
+          <w:tcW w:w="3402" w:type="dxa"/>
         </w:tcPr>
         <w:p>
           <w:pPr>
@@ -927,11 +966,15 @@
             <w:spacing w:line="200" w:lineRule="exact"/>
             <w:rPr>
               <w:rFonts w:asciiTheme="minorHAnsi" w:hAnsiTheme="minorHAnsi" w:cstheme="minorHAnsi"/>
+              <w:sz w:val="18"/>
+              <w:szCs w:val="18"/>
             </w:rPr>
           </w:pPr>
           <w:r>
             <w:rPr>
               <w:rFonts w:asciiTheme="minorHAnsi" w:hAnsiTheme="minorHAnsi" w:cstheme="minorHAnsi"/>
+              <w:sz w:val="18"/>
+              <w:szCs w:val="18"/>
             </w:rPr>
             <w:t>Foretaksregisteret: 940 192 226</w:t>
           </w:r>
@@ -941,7 +984,7 @@
     <w:tr>
       <w:tc>
         <w:tcPr>
-          <w:tcW w:w="1616" w:type="dxa"/>
+          <w:tcW w:w="1985" w:type="dxa"/>
         </w:tcPr>
         <w:p>
           <w:pPr>
@@ -954,11 +997,15 @@
             <w:spacing w:line="200" w:lineRule="exact"/>
             <w:rPr>
               <w:rFonts w:asciiTheme="minorHAnsi" w:hAnsiTheme="minorHAnsi" w:cstheme="minorHAnsi"/>
+              <w:sz w:val="18"/>
+              <w:szCs w:val="18"/>
             </w:rPr>
           </w:pPr>
           <w:r>
             <w:rPr>
               <w:rFonts w:asciiTheme="minorHAnsi" w:hAnsiTheme="minorHAnsi" w:cstheme="minorHAnsi"/>
+              <w:sz w:val="18"/>
+              <w:szCs w:val="18"/>
             </w:rPr>
             <w:t>Postboks 2844</w:t>
           </w:r>
@@ -966,7 +1013,7 @@
       </w:tc>
       <w:tc>
         <w:tcPr>
-          <w:tcW w:w="1824" w:type="dxa"/>
+          <w:tcW w:w="2126" w:type="dxa"/>
         </w:tcPr>
         <w:p>
           <w:pPr>
@@ -979,11 +1026,15 @@
             <w:spacing w:line="200" w:lineRule="exact"/>
             <w:rPr>
               <w:rFonts w:asciiTheme="minorHAnsi" w:hAnsiTheme="minorHAnsi" w:cstheme="minorHAnsi"/>
+              <w:sz w:val="18"/>
+              <w:szCs w:val="18"/>
             </w:rPr>
           </w:pPr>
           <w:r>
             <w:rPr>
               <w:rFonts w:asciiTheme="minorHAnsi" w:hAnsiTheme="minorHAnsi" w:cstheme="minorHAnsi"/>
+              <w:sz w:val="18"/>
+              <w:szCs w:val="18"/>
             </w:rPr>
             <w:t>Fylkesbakken 10</w:t>
           </w:r>
@@ -991,7 +1042,7 @@
       </w:tc>
       <w:tc>
         <w:tcPr>
-          <w:tcW w:w="1371" w:type="dxa"/>
+          <w:tcW w:w="1559" w:type="dxa"/>
         </w:tcPr>
         <w:p>
           <w:pPr>
@@ -1004,11 +1055,15 @@
             <w:spacing w:line="200" w:lineRule="exact"/>
             <w:rPr>
               <w:rFonts w:asciiTheme="minorHAnsi" w:hAnsiTheme="minorHAnsi" w:cstheme="minorHAnsi"/>
+              <w:sz w:val="18"/>
+              <w:szCs w:val="18"/>
             </w:rPr>
           </w:pPr>
           <w:r>
             <w:rPr>
               <w:rFonts w:asciiTheme="minorHAnsi" w:hAnsiTheme="minorHAnsi" w:cstheme="minorHAnsi"/>
+              <w:sz w:val="18"/>
+              <w:szCs w:val="18"/>
             </w:rPr>
             <w:t>35 91 70 00</w:t>
           </w:r>
@@ -1016,7 +1071,7 @@
       </w:tc>
       <w:tc>
         <w:tcPr>
-          <w:tcW w:w="3119" w:type="dxa"/>
+          <w:tcW w:w="3402" w:type="dxa"/>
         </w:tcPr>
         <w:p>
           <w:pPr>
@@ -1029,11 +1084,15 @@
             <w:spacing w:line="200" w:lineRule="exact"/>
             <w:rPr>
               <w:rFonts w:asciiTheme="minorHAnsi" w:hAnsiTheme="minorHAnsi" w:cstheme="minorHAnsi"/>
+              <w:sz w:val="18"/>
+              <w:szCs w:val="18"/>
             </w:rPr>
           </w:pPr>
           <w:r>
             <w:rPr>
               <w:rFonts w:asciiTheme="minorHAnsi" w:hAnsiTheme="minorHAnsi" w:cstheme="minorHAnsi"/>
+              <w:sz w:val="18"/>
+              <w:szCs w:val="18"/>
             </w:rPr>
             <w:t>Bankkonto: 5083 05 42083</w:t>
           </w:r>
@@ -1043,7 +1102,7 @@
     <w:tr>
       <w:tc>
         <w:tcPr>
-          <w:tcW w:w="1616" w:type="dxa"/>
+          <w:tcW w:w="1985" w:type="dxa"/>
         </w:tcPr>
         <w:p>
           <w:pPr>
@@ -1056,11 +1115,15 @@
             <w:spacing w:line="200" w:lineRule="exact"/>
             <w:rPr>
               <w:rFonts w:asciiTheme="minorHAnsi" w:hAnsiTheme="minorHAnsi" w:cstheme="minorHAnsi"/>
+              <w:sz w:val="18"/>
+              <w:szCs w:val="18"/>
             </w:rPr>
           </w:pPr>
           <w:r>
             <w:rPr>
               <w:rFonts w:asciiTheme="minorHAnsi" w:hAnsiTheme="minorHAnsi" w:cstheme="minorHAnsi"/>
+              <w:sz w:val="18"/>
+              <w:szCs w:val="18"/>
             </w:rPr>
             <w:t>3702 Skien</w:t>
           </w:r>
@@ -1068,7 +1131,7 @@
       </w:tc>
       <w:tc>
         <w:tcPr>
-          <w:tcW w:w="1824" w:type="dxa"/>
+          <w:tcW w:w="2126" w:type="dxa"/>
         </w:tcPr>
         <w:p>
           <w:pPr>
@@ -1081,11 +1144,15 @@
             <w:spacing w:line="200" w:lineRule="exact"/>
             <w:rPr>
               <w:rFonts w:asciiTheme="minorHAnsi" w:hAnsiTheme="minorHAnsi" w:cstheme="minorHAnsi"/>
+              <w:sz w:val="18"/>
+              <w:szCs w:val="18"/>
             </w:rPr>
           </w:pPr>
           <w:r>
             <w:rPr>
               <w:rFonts w:asciiTheme="minorHAnsi" w:hAnsiTheme="minorHAnsi" w:cstheme="minorHAnsi"/>
+              <w:sz w:val="18"/>
+              <w:szCs w:val="18"/>
             </w:rPr>
             <w:t>3715 Skien</w:t>
           </w:r>
@@ -1093,7 +1160,7 @@
       </w:tc>
       <w:tc>
         <w:tcPr>
-          <w:tcW w:w="1371" w:type="dxa"/>
+          <w:tcW w:w="1559" w:type="dxa"/>
         </w:tcPr>
         <w:p>
           <w:pPr>
@@ -1106,13 +1173,15 @@
             <w:spacing w:line="200" w:lineRule="exact"/>
             <w:rPr>
               <w:rFonts w:asciiTheme="minorHAnsi" w:hAnsiTheme="minorHAnsi" w:cstheme="minorHAnsi"/>
+              <w:sz w:val="18"/>
+              <w:szCs w:val="18"/>
             </w:rPr>
           </w:pPr>
         </w:p>
       </w:tc>
       <w:tc>
         <w:tcPr>
-          <w:tcW w:w="3119" w:type="dxa"/>
+          <w:tcW w:w="3402" w:type="dxa"/>
         </w:tcPr>
         <w:p>
           <w:pPr>
@@ -1125,6 +1194,8 @@
             <w:spacing w:line="200" w:lineRule="exact"/>
             <w:rPr>
               <w:rFonts w:asciiTheme="minorHAnsi" w:hAnsiTheme="minorHAnsi" w:cstheme="minorHAnsi"/>
+              <w:sz w:val="18"/>
+              <w:szCs w:val="18"/>
             </w:rPr>
           </w:pPr>
           <w:hyperlink r:id="rId1" w:history="1">
@@ -1132,6 +1203,8 @@
               <w:rPr>
                 <w:rStyle w:val="Hyperkobling"/>
                 <w:rFonts w:asciiTheme="minorHAnsi" w:hAnsiTheme="minorHAnsi" w:cstheme="minorHAnsi"/>
+                <w:sz w:val="18"/>
+                <w:szCs w:val="18"/>
               </w:rPr>
               <w:t>www.telemark.no</w:t>
             </w:r>
@@ -1191,7 +1264,7 @@
         <w:lang w:eastAsia="nb-NO"/>
       </w:rPr>
       <w:drawing>
-        <wp:anchor distT="0" distB="0" distL="114300" distR="114300" simplePos="0" relativeHeight="3" behindDoc="1" locked="0" layoutInCell="1" allowOverlap="1" wp14:anchorId="658764D1" wp14:editId="658764D2">
+        <wp:anchor distT="0" distB="0" distL="114300" distR="114300" simplePos="0" relativeHeight="3" behindDoc="1" locked="0" layoutInCell="1" allowOverlap="1" wp14:anchorId="74265CAF" wp14:editId="74265CB0">
           <wp:simplePos x="0" y="0"/>
           <wp:positionH relativeFrom="page">
             <wp:posOffset>0</wp:posOffset>
@@ -2197,33 +2270,18 @@
 </file>
 
 <file path=customXml/item1.xml><?xml version="1.0" encoding="utf-8"?>
-<p:properties xmlns:p="http://schemas.microsoft.com/office/2006/metadata/properties" xmlns:xsi="http://www.w3.org/2001/XMLSchema-instance" xmlns:pc="http://schemas.microsoft.com/office/infopath/2007/PartnerControls">
-  <documentManagement>
-    <TaxCatchAll xmlns="bd6af8c3-4392-483c-b19c-63ee1b41c023">
-      <Value>2</Value>
-    </TaxCatchAll>
-    <j25543a5815d485da9a5e0773ad762e9 xmlns="bd6af8c3-4392-483c-b19c-63ee1b41c023">
-      <Terms xmlns="http://schemas.microsoft.com/office/infopath/2007/PartnerControls">
-        <TermInfo xmlns="http://schemas.microsoft.com/office/infopath/2007/PartnerControls">
-          <TermName xmlns="http://schemas.microsoft.com/office/infopath/2007/PartnerControls">Flere faser</TermName>
-          <TermId xmlns="http://schemas.microsoft.com/office/infopath/2007/PartnerControls">777cc6ac-4639-4633-85b9-f1ef61197c4d</TermId>
-        </TermInfo>
-      </Terms>
-    </j25543a5815d485da9a5e0773ad762e9>
-  </documentManagement>
-</p:properties>
+<root>
+  <avd> {avdeling} </avd>
+  <mottaker/>
+  <adresse>{adresse}</adresse>
+  <postnummer>{postnummer} {sted}</postnummer>
+  <varref/>
+  <vardato>{dato}</vardato>
+  <kontaktperson>{navn}</kontaktperson>
+</root>
 </file>
 
 <file path=customXml/item2.xml><?xml version="1.0" encoding="utf-8"?>
-<?mso-contentType ?>
-<FormTemplates xmlns="http://schemas.microsoft.com/sharepoint/v3/contenttype/forms">
-  <Display>DocumentLibraryForm</Display>
-  <Edit>DocumentLibraryForm</Edit>
-  <New>DocumentLibraryForm</New>
-</FormTemplates>
-</file>
-
-<file path=customXml/item3.xml><?xml version="1.0" encoding="utf-8"?>
 <ct:contentTypeSchema xmlns:ct="http://schemas.microsoft.com/office/2006/metadata/contentType" xmlns:ma="http://schemas.microsoft.com/office/2006/metadata/properties/metaAttributes" ct:_="" ma:_="" ma:contentTypeName="Prosjektdokument" ma:contentTypeID="0x010100293FDE3FCADA480B9A77BBDAD7DFA28C0100E263C06103435E4F8D0D7FA2EEEFC3E7" ma:contentTypeVersion="3" ma:contentTypeDescription="Opprett et nytt dokument." ma:contentTypeScope="" ma:versionID="58f70a08290d4412811ba095bf7dd2a7">
   <xsd:schema xmlns:xsd="http://www.w3.org/2001/XMLSchema" xmlns:xs="http://www.w3.org/2001/XMLSchema" xmlns:p="http://schemas.microsoft.com/office/2006/metadata/properties" xmlns:ns2="bd6af8c3-4392-483c-b19c-63ee1b41c023" targetNamespace="http://schemas.microsoft.com/office/2006/metadata/properties" ma:root="true" ma:fieldsID="6e9c0203923287d638e2f34ffe54b018" ns2:_="">
     <xsd:import namespace="bd6af8c3-4392-483c-b19c-63ee1b41c023"/>
@@ -2375,44 +2433,45 @@
 </ct:contentTypeSchema>
 </file>
 
+<file path=customXml/item3.xml><?xml version="1.0" encoding="utf-8"?>
+<?mso-contentType ?>
+<FormTemplates xmlns="http://schemas.microsoft.com/sharepoint/v3/contenttype/forms">
+  <Display>DocumentLibraryForm</Display>
+  <Edit>DocumentLibraryForm</Edit>
+  <New>DocumentLibraryForm</New>
+</FormTemplates>
+</file>
+
 <file path=customXml/item4.xml><?xml version="1.0" encoding="utf-8"?>
-<root>
-  <avd> {avdeling} </avd>
-  <mottaker/>
-  <adresse>{adresse}</adresse>
-  <postnummer>{postnummer} {sted}</postnummer>
-  <varref/>
-  <vardato>{dato}</vardato>
-  <kontaktperson>{navn}</kontaktperson>
-</root>
+<p:properties xmlns:p="http://schemas.microsoft.com/office/2006/metadata/properties" xmlns:xsi="http://www.w3.org/2001/XMLSchema-instance" xmlns:pc="http://schemas.microsoft.com/office/infopath/2007/PartnerControls">
+  <documentManagement>
+    <TaxCatchAll xmlns="bd6af8c3-4392-483c-b19c-63ee1b41c023">
+      <Value>2</Value>
+    </TaxCatchAll>
+    <j25543a5815d485da9a5e0773ad762e9 xmlns="bd6af8c3-4392-483c-b19c-63ee1b41c023">
+      <Terms xmlns="http://schemas.microsoft.com/office/infopath/2007/PartnerControls">
+        <TermInfo xmlns="http://schemas.microsoft.com/office/infopath/2007/PartnerControls">
+          <TermName xmlns="http://schemas.microsoft.com/office/infopath/2007/PartnerControls">Flere faser</TermName>
+          <TermId xmlns="http://schemas.microsoft.com/office/infopath/2007/PartnerControls">777cc6ac-4639-4633-85b9-f1ef61197c4d</TermId>
+        </TermInfo>
+      </Terms>
+    </j25543a5815d485da9a5e0773ad762e9>
+  </documentManagement>
+</p:properties>
+</file>
+
+<file path=customXml/item5.xml><?xml version="1.0" encoding="utf-8"?>
+<b:Sources xmlns:b="http://schemas.openxmlformats.org/officeDocument/2006/bibliography" xmlns="http://schemas.openxmlformats.org/officeDocument/2006/bibliography" SelectedStyle="\APASixthEditionOfficeOnline.xsl" StyleName="APA" Version="6"/>
 </file>
 
 <file path=customXml/itemProps1.xml><?xml version="1.0" encoding="utf-8"?>
-<ds:datastoreItem xmlns:ds="http://schemas.openxmlformats.org/officeDocument/2006/customXml" ds:itemID="{4FE9E4DC-6A53-4BBD-9622-85A3CCE23488}">
-  <ds:schemaRefs>
-    <ds:schemaRef ds:uri="http://www.w3.org/XML/1998/namespace"/>
-    <ds:schemaRef ds:uri="http://schemas.microsoft.com/office/2006/documentManagement/types"/>
-    <ds:schemaRef ds:uri="http://schemas.microsoft.com/office/infopath/2007/PartnerControls"/>
-    <ds:schemaRef ds:uri="http://purl.org/dc/elements/1.1/"/>
-    <ds:schemaRef ds:uri="http://purl.org/dc/terms/"/>
-    <ds:schemaRef ds:uri="http://schemas.openxmlformats.org/package/2006/metadata/core-properties"/>
-    <ds:schemaRef ds:uri="bd6af8c3-4392-483c-b19c-63ee1b41c023"/>
-    <ds:schemaRef ds:uri="http://schemas.microsoft.com/office/2006/metadata/properties"/>
-    <ds:schemaRef ds:uri="http://purl.org/dc/dcmitype/"/>
-  </ds:schemaRefs>
+<ds:datastoreItem xmlns:ds="http://schemas.openxmlformats.org/officeDocument/2006/customXml" ds:itemID="{442CCF4A-23BE-4572-A7F8-60755FA7183A}">
+  <ds:schemaRefs/>
 </ds:datastoreItem>
 </file>
 
 <file path=customXml/itemProps2.xml><?xml version="1.0" encoding="utf-8"?>
-<ds:datastoreItem xmlns:ds="http://schemas.openxmlformats.org/officeDocument/2006/customXml" ds:itemID="{F35BAE00-3CDD-440A-9687-DF54688AE13D}">
-  <ds:schemaRefs>
-    <ds:schemaRef ds:uri="http://schemas.microsoft.com/sharepoint/v3/contenttype/forms"/>
-  </ds:schemaRefs>
-</ds:datastoreItem>
-</file>
-
-<file path=customXml/itemProps3.xml><?xml version="1.0" encoding="utf-8"?>
-<ds:datastoreItem xmlns:ds="http://schemas.openxmlformats.org/officeDocument/2006/customXml" ds:itemID="{38383BC0-B76B-432A-92B6-FA8347695E69}">
+<ds:datastoreItem xmlns:ds="http://schemas.openxmlformats.org/officeDocument/2006/customXml" ds:itemID="{71DBF61B-AB93-4AB8-81EA-8236842E98EC}">
   <ds:schemaRefs>
     <ds:schemaRef ds:uri="http://schemas.microsoft.com/office/2006/metadata/contentType"/>
     <ds:schemaRef ds:uri="http://schemas.microsoft.com/office/2006/metadata/properties/metaAttributes"/>
@@ -2429,8 +2488,28 @@
 </ds:datastoreItem>
 </file>
 
+<file path=customXml/itemProps3.xml><?xml version="1.0" encoding="utf-8"?>
+<ds:datastoreItem xmlns:ds="http://schemas.openxmlformats.org/officeDocument/2006/customXml" ds:itemID="{0A4BEC69-3F89-49DF-BBC9-82D0E9FAAB74}">
+  <ds:schemaRefs>
+    <ds:schemaRef ds:uri="http://schemas.microsoft.com/sharepoint/v3/contenttype/forms"/>
+  </ds:schemaRefs>
+</ds:datastoreItem>
+</file>
+
 <file path=customXml/itemProps4.xml><?xml version="1.0" encoding="utf-8"?>
-<ds:datastoreItem xmlns:ds="http://schemas.openxmlformats.org/officeDocument/2006/customXml" ds:itemID="{442CCF4A-23BE-4572-A7F8-60755FA7183A}">
-  <ds:schemaRefs/>
+<ds:datastoreItem xmlns:ds="http://schemas.openxmlformats.org/officeDocument/2006/customXml" ds:itemID="{651D5D7B-C71C-4A0F-9F20-A464A90BCC7C}">
+  <ds:schemaRefs>
+    <ds:schemaRef ds:uri="http://schemas.microsoft.com/office/2006/metadata/properties"/>
+    <ds:schemaRef ds:uri="http://schemas.microsoft.com/office/infopath/2007/PartnerControls"/>
+    <ds:schemaRef ds:uri="bd6af8c3-4392-483c-b19c-63ee1b41c023"/>
+  </ds:schemaRefs>
+</ds:datastoreItem>
+</file>
+
+<file path=customXml/itemProps5.xml><?xml version="1.0" encoding="utf-8"?>
+<ds:datastoreItem xmlns:ds="http://schemas.openxmlformats.org/officeDocument/2006/customXml" ds:itemID="{C6E1542C-8072-45B7-9E18-770FCBF1932E}">
+  <ds:schemaRefs>
+    <ds:schemaRef ds:uri="http://schemas.openxmlformats.org/officeDocument/2006/bibliography"/>
+  </ds:schemaRefs>
 </ds:datastoreItem>
 </file>